--- a/FaceOculta/ES2N-Proposta v1.0 Face Oculta.docx
+++ b/FaceOculta/ES2N-Proposta v1.0 Face Oculta.docx
@@ -339,14 +339,11 @@
         </w:rPr>
         <w:t xml:space="preserve"> </w:t>
       </w:r>
-      <w:r>
-        <w:rPr>
-          <w:rFonts w:ascii="Arial" w:hAnsi="Arial" w:cs="Arial"/>
-          <w:sz w:val="22"/>
-          <w:szCs w:val="22"/>
-        </w:rPr>
-        <w:t>joaopedrojardim</w:t>
-      </w:r>
+      <w:proofErr w:type="spellStart"/>
+      <w:r>
+        <w:t>NicolasAFerro</w:t>
+      </w:r>
+      <w:proofErr w:type="spellEnd"/>
       <w:r>
         <w:rPr>
           <w:rFonts w:ascii="Arial" w:hAnsi="Arial" w:cs="Arial"/>
@@ -355,17 +352,9 @@
         </w:rPr>
         <w:t xml:space="preserve">; </w:t>
       </w:r>
-      <w:hyperlink r:id="rId11" w:history="1">
-        <w:r>
-          <w:rPr>
-            <w:rStyle w:val="Hyperlink"/>
-            <w:rFonts w:ascii="Arial" w:hAnsi="Arial" w:cs="Arial"/>
-            <w:sz w:val="22"/>
-            <w:szCs w:val="22"/>
-          </w:rPr>
-          <w:t>https://github.com/joaopedrojardim/fatecIn</w:t>
-        </w:r>
-      </w:hyperlink>
+      <w:r>
+        <w:t>https://github.com/NicolasAFerro/ES2N/tree/main/FaceOculta</w:t>
+      </w:r>
     </w:p>
     <w:p>
       <w:pPr>
@@ -546,8 +535,16 @@
               <w:rPr>
                 <w:rFonts w:ascii="Arial" w:hAnsi="Arial" w:cs="Arial"/>
               </w:rPr>
-              <w:t>Gabriel Bellato</w:t>
+              <w:t xml:space="preserve">Gabriel </w:t>
             </w:r>
+            <w:proofErr w:type="spellStart"/>
+            <w:r>
+              <w:rPr>
+                <w:rFonts w:ascii="Arial" w:hAnsi="Arial" w:cs="Arial"/>
+              </w:rPr>
+              <w:t>Bellato</w:t>
+            </w:r>
+            <w:proofErr w:type="spellEnd"/>
           </w:p>
         </w:tc>
         <w:tc>
@@ -978,7 +975,7 @@
         <w:spacing w:line="360" w:lineRule="auto"/>
         <w:jc w:val="both"/>
       </w:pPr>
-      <w:hyperlink r:id="rId12" w:history="1">
+      <w:hyperlink r:id="rId11" w:history="1">
         <w:r>
           <w:rPr>
             <w:rStyle w:val="Hyperlink"/>
@@ -1014,7 +1011,7 @@
         <w:spacing w:line="360" w:lineRule="auto"/>
         <w:jc w:val="both"/>
       </w:pPr>
-      <w:hyperlink r:id="rId13" w:history="1">
+      <w:hyperlink r:id="rId12" w:history="1">
         <w:r>
           <w:rPr>
             <w:rStyle w:val="Hyperlink"/>
@@ -1022,40 +1019,9 @@
             <w:sz w:val="22"/>
             <w:szCs w:val="22"/>
           </w:rPr>
-          <w:t>Cresce o número de pessoas com ensino superior em trabalhos que não exigem essa escolaridade | Jornal Nacional | G1</w:t>
+          <w:t xml:space="preserve">Cresce o número de pessoas com ensino superior em trabalhos que não exigem essa escolaridade | Jornal Nacional | </w:t>
         </w:r>
-      </w:hyperlink>
-      <w:r>
-        <w:rPr>
-          <w:rFonts w:ascii="Arial" w:hAnsi="Arial" w:cs="Arial"/>
-          <w:sz w:val="22"/>
-          <w:szCs w:val="22"/>
-        </w:rPr>
-        <w:t xml:space="preserve"> ;</w:t>
-      </w:r>
-      <w:r>
-        <w:t xml:space="preserve"> </w:t>
-      </w:r>
-    </w:p>
-    <w:p>
-      <w:pPr>
-        <w:pStyle w:val="PargrafodaLista"/>
-        <w:numPr>
-          <w:ilvl w:val="0"/>
-          <w:numId w:val="7"/>
-        </w:numPr>
-        <w:autoSpaceDE w:val="0"/>
-        <w:autoSpaceDN w:val="0"/>
-        <w:adjustRightInd w:val="0"/>
-        <w:spacing w:line="360" w:lineRule="auto"/>
-        <w:jc w:val="both"/>
-        <w:rPr>
-          <w:rFonts w:ascii="Arial" w:hAnsi="Arial" w:cs="Arial"/>
-          <w:sz w:val="22"/>
-          <w:szCs w:val="22"/>
-        </w:rPr>
-      </w:pPr>
-      <w:hyperlink r:id="rId14" w:history="1">
+        <w:proofErr w:type="spellStart"/>
         <w:r>
           <w:rPr>
             <w:rStyle w:val="Hyperlink"/>
@@ -1063,7 +1029,80 @@
             <w:sz w:val="22"/>
             <w:szCs w:val="22"/>
           </w:rPr>
-          <w:t>Sobre-educados: Brasil tem 5,4 milhões de formados trabalhando fora da área - CSB Central dos Sindicatos Brasileiros</w:t>
+          <w:t>G1</w:t>
+        </w:r>
+        <w:proofErr w:type="spellEnd"/>
+      </w:hyperlink>
+      <w:r>
+        <w:rPr>
+          <w:rFonts w:ascii="Arial" w:hAnsi="Arial" w:cs="Arial"/>
+          <w:sz w:val="22"/>
+          <w:szCs w:val="22"/>
+        </w:rPr>
+        <w:t xml:space="preserve"> ;</w:t>
+      </w:r>
+      <w:r>
+        <w:t xml:space="preserve"> </w:t>
+      </w:r>
+    </w:p>
+    <w:p>
+      <w:pPr>
+        <w:pStyle w:val="PargrafodaLista"/>
+        <w:numPr>
+          <w:ilvl w:val="0"/>
+          <w:numId w:val="7"/>
+        </w:numPr>
+        <w:autoSpaceDE w:val="0"/>
+        <w:autoSpaceDN w:val="0"/>
+        <w:adjustRightInd w:val="0"/>
+        <w:spacing w:line="360" w:lineRule="auto"/>
+        <w:jc w:val="both"/>
+        <w:rPr>
+          <w:rFonts w:ascii="Arial" w:hAnsi="Arial" w:cs="Arial"/>
+          <w:sz w:val="22"/>
+          <w:szCs w:val="22"/>
+        </w:rPr>
+      </w:pPr>
+      <w:hyperlink r:id="rId13" w:history="1">
+        <w:proofErr w:type="spellStart"/>
+        <w:r>
+          <w:rPr>
+            <w:rStyle w:val="Hyperlink"/>
+            <w:rFonts w:ascii="Arial" w:hAnsi="Arial" w:cs="Arial"/>
+            <w:sz w:val="22"/>
+            <w:szCs w:val="22"/>
+          </w:rPr>
+          <w:t>Sobre-educados</w:t>
+        </w:r>
+        <w:proofErr w:type="spellEnd"/>
+        <w:r>
+          <w:rPr>
+            <w:rStyle w:val="Hyperlink"/>
+            <w:rFonts w:ascii="Arial" w:hAnsi="Arial" w:cs="Arial"/>
+            <w:sz w:val="22"/>
+            <w:szCs w:val="22"/>
+          </w:rPr>
+          <w:t xml:space="preserve">: Brasil tem 5,4 milhões de formados trabalhando fora da área - </w:t>
+        </w:r>
+        <w:proofErr w:type="spellStart"/>
+        <w:r>
+          <w:rPr>
+            <w:rStyle w:val="Hyperlink"/>
+            <w:rFonts w:ascii="Arial" w:hAnsi="Arial" w:cs="Arial"/>
+            <w:sz w:val="22"/>
+            <w:szCs w:val="22"/>
+          </w:rPr>
+          <w:t>CSB</w:t>
+        </w:r>
+        <w:proofErr w:type="spellEnd"/>
+        <w:r>
+          <w:rPr>
+            <w:rStyle w:val="Hyperlink"/>
+            <w:rFonts w:ascii="Arial" w:hAnsi="Arial" w:cs="Arial"/>
+            <w:sz w:val="22"/>
+            <w:szCs w:val="22"/>
+          </w:rPr>
+          <w:t xml:space="preserve"> Central dos Sindicatos Brasileiros</w:t>
         </w:r>
       </w:hyperlink>
       <w:r>
@@ -1134,7 +1173,25 @@
           <w:sz w:val="22"/>
           <w:szCs w:val="22"/>
         </w:rPr>
-        <w:t>20/05/1970 pelo então Governador do Estado de S.Paulo, Dr. Roberto Costa de Abreu Sodré</w:t>
+        <w:t xml:space="preserve">20/05/1970 pelo então Governador do Estado de </w:t>
+      </w:r>
+      <w:proofErr w:type="spellStart"/>
+      <w:r>
+        <w:rPr>
+          <w:rFonts w:ascii="Arial" w:hAnsi="Arial" w:cs="Arial"/>
+          <w:sz w:val="22"/>
+          <w:szCs w:val="22"/>
+        </w:rPr>
+        <w:t>S.Paulo</w:t>
+      </w:r>
+      <w:proofErr w:type="spellEnd"/>
+      <w:r>
+        <w:rPr>
+          <w:rFonts w:ascii="Arial" w:hAnsi="Arial" w:cs="Arial"/>
+          <w:sz w:val="22"/>
+          <w:szCs w:val="22"/>
+        </w:rPr>
+        <w:t>, Dr. Roberto Costa de Abreu Sodré</w:t>
       </w:r>
       <w:r>
         <w:rPr>
@@ -1299,7 +1356,43 @@
           <w:szCs w:val="22"/>
         </w:rPr>
         <w:tab/>
-        <w:t xml:space="preserve">Num mundo cada vez mais remoto e digital, medidas que promovam a interação mesmo em ambientes virtuais, são essenciais. Para a solução da problemática, propomos uma rede social focada em comunidades para a Fatec Sorocaba. Aumentaria a integração e o sentimento de pertencimento entre os alunos. A conexão e contato com egressos, seria permanente no ambiente da fatec, proporcionando o acompanhamento pela fatec após sua formação. Com isso, outros alunos podem se inspirar em suas trajetórias. </w:t>
+        <w:t xml:space="preserve">Num mundo cada vez mais remoto e digital, medidas que promovam a interação mesmo em ambientes virtuais, são essenciais. Para a solução da problemática, propomos uma rede social focada em comunidades para a Fatec Sorocaba. Aumentaria a integração e o sentimento de pertencimento entre os alunos. A conexão e contato com egressos, seria permanente no ambiente da </w:t>
+      </w:r>
+      <w:proofErr w:type="spellStart"/>
+      <w:r>
+        <w:rPr>
+          <w:rFonts w:ascii="Arial" w:hAnsi="Arial" w:cs="Arial"/>
+          <w:sz w:val="22"/>
+          <w:szCs w:val="22"/>
+        </w:rPr>
+        <w:t>fatec</w:t>
+      </w:r>
+      <w:proofErr w:type="spellEnd"/>
+      <w:r>
+        <w:rPr>
+          <w:rFonts w:ascii="Arial" w:hAnsi="Arial" w:cs="Arial"/>
+          <w:sz w:val="22"/>
+          <w:szCs w:val="22"/>
+        </w:rPr>
+        <w:t xml:space="preserve">, proporcionando o acompanhamento pela </w:t>
+      </w:r>
+      <w:proofErr w:type="spellStart"/>
+      <w:r>
+        <w:rPr>
+          <w:rFonts w:ascii="Arial" w:hAnsi="Arial" w:cs="Arial"/>
+          <w:sz w:val="22"/>
+          <w:szCs w:val="22"/>
+        </w:rPr>
+        <w:t>fatec</w:t>
+      </w:r>
+      <w:proofErr w:type="spellEnd"/>
+      <w:r>
+        <w:rPr>
+          <w:rFonts w:ascii="Arial" w:hAnsi="Arial" w:cs="Arial"/>
+          <w:sz w:val="22"/>
+          <w:szCs w:val="22"/>
+        </w:rPr>
+        <w:t xml:space="preserve"> após sua formação. Com isso, outros alunos podem se inspirar em suas trajetórias. </w:t>
       </w:r>
     </w:p>
     <w:p>
@@ -1564,7 +1657,25 @@
           <w:sz w:val="22"/>
           <w:szCs w:val="22"/>
         </w:rPr>
-        <w:t xml:space="preserve">com validação de identidade de aluno e ex-alunos da fatec, com o objetivo de não deixar qualquer um ser cadastrado;  </w:t>
+        <w:t xml:space="preserve">com validação de identidade de aluno e ex-alunos da </w:t>
+      </w:r>
+      <w:proofErr w:type="spellStart"/>
+      <w:r>
+        <w:rPr>
+          <w:rFonts w:ascii="Arial" w:hAnsi="Arial" w:cs="Arial"/>
+          <w:sz w:val="22"/>
+          <w:szCs w:val="22"/>
+        </w:rPr>
+        <w:t>fatec</w:t>
+      </w:r>
+      <w:proofErr w:type="spellEnd"/>
+      <w:r>
+        <w:rPr>
+          <w:rFonts w:ascii="Arial" w:hAnsi="Arial" w:cs="Arial"/>
+          <w:sz w:val="22"/>
+          <w:szCs w:val="22"/>
+        </w:rPr>
+        <w:t xml:space="preserve">, com o objetivo de não deixar qualquer um ser cadastrado;  </w:t>
       </w:r>
     </w:p>
     <w:p>
@@ -1693,13 +1804,23 @@
           <w:szCs w:val="22"/>
         </w:rPr>
       </w:pPr>
-      <w:r>
-        <w:rPr>
-          <w:rFonts w:ascii="Arial" w:hAnsi="Arial" w:cs="Arial"/>
-          <w:sz w:val="22"/>
-          <w:szCs w:val="22"/>
-        </w:rPr>
-        <w:t xml:space="preserve">email; </w:t>
+      <w:proofErr w:type="spellStart"/>
+      <w:r>
+        <w:rPr>
+          <w:rFonts w:ascii="Arial" w:hAnsi="Arial" w:cs="Arial"/>
+          <w:sz w:val="22"/>
+          <w:szCs w:val="22"/>
+        </w:rPr>
+        <w:t>email</w:t>
+      </w:r>
+      <w:proofErr w:type="spellEnd"/>
+      <w:r>
+        <w:rPr>
+          <w:rFonts w:ascii="Arial" w:hAnsi="Arial" w:cs="Arial"/>
+          <w:sz w:val="22"/>
+          <w:szCs w:val="22"/>
+        </w:rPr>
+        <w:t xml:space="preserve">; </w:t>
       </w:r>
     </w:p>
     <w:p>
@@ -2582,7 +2703,25 @@
           <w:sz w:val="22"/>
           <w:szCs w:val="22"/>
         </w:rPr>
-        <w:t xml:space="preserve">Espaço de Divulgação na SETEC; </w:t>
+        <w:t xml:space="preserve">Espaço de Divulgação na </w:t>
+      </w:r>
+      <w:proofErr w:type="spellStart"/>
+      <w:r>
+        <w:rPr>
+          <w:rFonts w:ascii="Arial" w:hAnsi="Arial" w:cs="Arial"/>
+          <w:sz w:val="22"/>
+          <w:szCs w:val="22"/>
+        </w:rPr>
+        <w:t>SETEC</w:t>
+      </w:r>
+      <w:proofErr w:type="spellEnd"/>
+      <w:r>
+        <w:rPr>
+          <w:rFonts w:ascii="Arial" w:hAnsi="Arial" w:cs="Arial"/>
+          <w:sz w:val="22"/>
+          <w:szCs w:val="22"/>
+        </w:rPr>
+        <w:t xml:space="preserve">; </w:t>
       </w:r>
     </w:p>
     <w:p>
@@ -2679,7 +2818,25 @@
           <w:sz w:val="22"/>
           <w:szCs w:val="22"/>
         </w:rPr>
-        <w:t xml:space="preserve">. Referencia: </w:t>
+        <w:t xml:space="preserve">. </w:t>
+      </w:r>
+      <w:proofErr w:type="spellStart"/>
+      <w:r>
+        <w:rPr>
+          <w:rFonts w:ascii="Arial" w:hAnsi="Arial" w:cs="Arial"/>
+          <w:sz w:val="22"/>
+          <w:szCs w:val="22"/>
+        </w:rPr>
+        <w:t>Referencia</w:t>
+      </w:r>
+      <w:proofErr w:type="spellEnd"/>
+      <w:r>
+        <w:rPr>
+          <w:rFonts w:ascii="Arial" w:hAnsi="Arial" w:cs="Arial"/>
+          <w:sz w:val="22"/>
+          <w:szCs w:val="22"/>
+        </w:rPr>
+        <w:t xml:space="preserve">: </w:t>
       </w:r>
       <w:r>
         <w:rPr>
@@ -2880,7 +3037,61 @@
           <w:sz w:val="22"/>
           <w:szCs w:val="22"/>
         </w:rPr>
-        <w:t>Tecnologias utilizadas: Back-end: Java Spring ou Node.js; Front-end: React.js, Angular.js ou Vue.js; Docker, Git.</w:t>
+        <w:t>Tecnologias utilizadas: Back-</w:t>
+      </w:r>
+      <w:proofErr w:type="spellStart"/>
+      <w:r>
+        <w:rPr>
+          <w:rFonts w:ascii="Arial" w:hAnsi="Arial" w:cs="Arial"/>
+          <w:sz w:val="22"/>
+          <w:szCs w:val="22"/>
+        </w:rPr>
+        <w:t>end</w:t>
+      </w:r>
+      <w:proofErr w:type="spellEnd"/>
+      <w:r>
+        <w:rPr>
+          <w:rFonts w:ascii="Arial" w:hAnsi="Arial" w:cs="Arial"/>
+          <w:sz w:val="22"/>
+          <w:szCs w:val="22"/>
+        </w:rPr>
+        <w:t>: Java Spring ou Node.js; Front-</w:t>
+      </w:r>
+      <w:proofErr w:type="spellStart"/>
+      <w:r>
+        <w:rPr>
+          <w:rFonts w:ascii="Arial" w:hAnsi="Arial" w:cs="Arial"/>
+          <w:sz w:val="22"/>
+          <w:szCs w:val="22"/>
+        </w:rPr>
+        <w:t>end</w:t>
+      </w:r>
+      <w:proofErr w:type="spellEnd"/>
+      <w:r>
+        <w:rPr>
+          <w:rFonts w:ascii="Arial" w:hAnsi="Arial" w:cs="Arial"/>
+          <w:sz w:val="22"/>
+          <w:szCs w:val="22"/>
+        </w:rPr>
+        <w:t xml:space="preserve">: React.js, Angular.js ou Vue.js; Docker, </w:t>
+      </w:r>
+      <w:proofErr w:type="spellStart"/>
+      <w:r>
+        <w:rPr>
+          <w:rFonts w:ascii="Arial" w:hAnsi="Arial" w:cs="Arial"/>
+          <w:sz w:val="22"/>
+          <w:szCs w:val="22"/>
+        </w:rPr>
+        <w:t>Git</w:t>
+      </w:r>
+      <w:proofErr w:type="spellEnd"/>
+      <w:r>
+        <w:rPr>
+          <w:rFonts w:ascii="Arial" w:hAnsi="Arial" w:cs="Arial"/>
+          <w:sz w:val="22"/>
+          <w:szCs w:val="22"/>
+        </w:rPr>
+        <w:t>.</w:t>
       </w:r>
     </w:p>
     <w:p>
@@ -3065,7 +3276,25 @@
           <w:sz w:val="22"/>
           <w:szCs w:val="22"/>
         </w:rPr>
-        <w:t>Uma pesquisa com os stakeholders da fatec seria no modelo:</w:t>
+        <w:t xml:space="preserve">Uma pesquisa com os stakeholders da </w:t>
+      </w:r>
+      <w:proofErr w:type="spellStart"/>
+      <w:r>
+        <w:rPr>
+          <w:rFonts w:ascii="Arial" w:hAnsi="Arial" w:cs="Arial"/>
+          <w:sz w:val="22"/>
+          <w:szCs w:val="22"/>
+        </w:rPr>
+        <w:t>fatec</w:t>
+      </w:r>
+      <w:proofErr w:type="spellEnd"/>
+      <w:r>
+        <w:rPr>
+          <w:rFonts w:ascii="Arial" w:hAnsi="Arial" w:cs="Arial"/>
+          <w:sz w:val="22"/>
+          <w:szCs w:val="22"/>
+        </w:rPr>
+        <w:t xml:space="preserve"> seria no modelo:</w:t>
       </w:r>
     </w:p>
     <w:p>
@@ -3188,7 +3417,25 @@
           <w:sz w:val="22"/>
           <w:szCs w:val="22"/>
         </w:rPr>
-        <w:t>Como ocorre o acompanhamento dos egressos hoje pela fatec Sorocaba;</w:t>
+        <w:t xml:space="preserve">Como ocorre o acompanhamento dos egressos hoje pela </w:t>
+      </w:r>
+      <w:proofErr w:type="spellStart"/>
+      <w:r>
+        <w:rPr>
+          <w:rFonts w:ascii="Arial" w:hAnsi="Arial" w:cs="Arial"/>
+          <w:sz w:val="22"/>
+          <w:szCs w:val="22"/>
+        </w:rPr>
+        <w:t>fatec</w:t>
+      </w:r>
+      <w:proofErr w:type="spellEnd"/>
+      <w:r>
+        <w:rPr>
+          <w:rFonts w:ascii="Arial" w:hAnsi="Arial" w:cs="Arial"/>
+          <w:sz w:val="22"/>
+          <w:szCs w:val="22"/>
+        </w:rPr>
+        <w:t xml:space="preserve"> Sorocaba;</w:t>
       </w:r>
     </w:p>
     <w:p>
@@ -3234,7 +3481,25 @@
           <w:sz w:val="22"/>
           <w:szCs w:val="22"/>
         </w:rPr>
-        <w:t>Como funciona parcerias entre empresas com fatec;</w:t>
+        <w:t xml:space="preserve">Como funciona parcerias entre empresas com </w:t>
+      </w:r>
+      <w:proofErr w:type="spellStart"/>
+      <w:r>
+        <w:rPr>
+          <w:rFonts w:ascii="Arial" w:hAnsi="Arial" w:cs="Arial"/>
+          <w:sz w:val="22"/>
+          <w:szCs w:val="22"/>
+        </w:rPr>
+        <w:t>fatec</w:t>
+      </w:r>
+      <w:proofErr w:type="spellEnd"/>
+      <w:r>
+        <w:rPr>
+          <w:rFonts w:ascii="Arial" w:hAnsi="Arial" w:cs="Arial"/>
+          <w:sz w:val="22"/>
+          <w:szCs w:val="22"/>
+        </w:rPr>
+        <w:t>;</w:t>
       </w:r>
     </w:p>
     <w:p>
@@ -3534,7 +3799,25 @@
           <w:sz w:val="22"/>
           <w:szCs w:val="22"/>
         </w:rPr>
-        <w:t xml:space="preserve">para tirar duvidas </w:t>
+        <w:t xml:space="preserve">para tirar </w:t>
+      </w:r>
+      <w:proofErr w:type="spellStart"/>
+      <w:r>
+        <w:rPr>
+          <w:rFonts w:ascii="Arial" w:hAnsi="Arial" w:cs="Arial"/>
+          <w:sz w:val="22"/>
+          <w:szCs w:val="22"/>
+        </w:rPr>
+        <w:t>duvidas</w:t>
+      </w:r>
+      <w:proofErr w:type="spellEnd"/>
+      <w:r>
+        <w:rPr>
+          <w:rFonts w:ascii="Arial" w:hAnsi="Arial" w:cs="Arial"/>
+          <w:sz w:val="22"/>
+          <w:szCs w:val="22"/>
+        </w:rPr>
+        <w:t xml:space="preserve"> </w:t>
       </w:r>
       <w:r>
         <w:rPr>
@@ -3951,7 +4234,7 @@
         </w:rPr>
         <w:t xml:space="preserve">, [s.d.]. Disponível em: </w:t>
       </w:r>
-      <w:hyperlink r:id="rId15" w:tgtFrame="_new" w:history="1">
+      <w:hyperlink r:id="rId14" w:tgtFrame="_new" w:history="1">
         <w:r>
           <w:rPr>
             <w:rStyle w:val="Hyperlink"/>
@@ -4020,7 +4303,7 @@
         </w:rPr>
         <w:t xml:space="preserve">, [s.d.]. Disponível em: </w:t>
       </w:r>
-      <w:hyperlink r:id="rId16" w:tgtFrame="_new" w:history="1">
+      <w:hyperlink r:id="rId15" w:tgtFrame="_new" w:history="1">
         <w:r>
           <w:rPr>
             <w:rStyle w:val="Hyperlink"/>
@@ -4089,7 +4372,7 @@
         </w:rPr>
         <w:t xml:space="preserve">, [s.d.]. Disponível em: </w:t>
       </w:r>
-      <w:hyperlink r:id="rId17" w:tgtFrame="_new" w:history="1">
+      <w:hyperlink r:id="rId16" w:tgtFrame="_new" w:history="1">
         <w:r>
           <w:rPr>
             <w:rStyle w:val="Hyperlink"/>
@@ -4158,7 +4441,7 @@
         </w:rPr>
         <w:t xml:space="preserve">, [s.d.]. Disponível em: </w:t>
       </w:r>
-      <w:hyperlink r:id="rId18" w:tgtFrame="_new" w:history="1">
+      <w:hyperlink r:id="rId17" w:tgtFrame="_new" w:history="1">
         <w:r>
           <w:rPr>
             <w:rStyle w:val="Hyperlink"/>
@@ -4227,7 +4510,7 @@
         </w:rPr>
         <w:t xml:space="preserve">, [s.d.]. Disponível em: </w:t>
       </w:r>
-      <w:hyperlink r:id="rId19" w:tgtFrame="_new" w:history="1">
+      <w:hyperlink r:id="rId18" w:tgtFrame="_new" w:history="1">
         <w:r>
           <w:rPr>
             <w:rStyle w:val="Hyperlink"/>
@@ -4267,6 +4550,7 @@
           <w:bCs/>
           <w:sz w:val="22"/>
           <w:szCs w:val="22"/>
+          <w:lang w:val="en-US"/>
         </w:rPr>
         <w:t>HARVARD UNIVERSITY.</w:t>
       </w:r>
@@ -4275,6 +4559,7 @@
           <w:rFonts w:ascii="Arial" w:hAnsi="Arial" w:cs="Arial"/>
           <w:sz w:val="22"/>
           <w:szCs w:val="22"/>
+          <w:lang w:val="en-US"/>
         </w:rPr>
         <w:t xml:space="preserve"> Harvard Alumni. </w:t>
       </w:r>
@@ -4285,6 +4570,7 @@
           <w:iCs/>
           <w:sz w:val="22"/>
           <w:szCs w:val="22"/>
+          <w:lang w:val="en-US"/>
         </w:rPr>
         <w:t>Harvard Alumni Association</w:t>
       </w:r>
@@ -4293,6 +4579,7 @@
           <w:rFonts w:ascii="Arial" w:hAnsi="Arial" w:cs="Arial"/>
           <w:sz w:val="22"/>
           <w:szCs w:val="22"/>
+          <w:lang w:val="en-US"/>
         </w:rPr>
         <w:t xml:space="preserve">, [s.d.]. </w:t>
       </w:r>
@@ -4304,7 +4591,7 @@
         </w:rPr>
         <w:t xml:space="preserve">Disponível em: </w:t>
       </w:r>
-      <w:hyperlink r:id="rId20" w:tgtFrame="_new" w:history="1">
+      <w:hyperlink r:id="rId19" w:tgtFrame="_new" w:history="1">
         <w:r>
           <w:rPr>
             <w:rStyle w:val="Hyperlink"/>
@@ -4373,7 +4660,7 @@
         </w:rPr>
         <w:t xml:space="preserve">, [s.d.]. Disponível em: </w:t>
       </w:r>
-      <w:hyperlink r:id="rId21" w:tgtFrame="_new" w:history="1">
+      <w:hyperlink r:id="rId20" w:tgtFrame="_new" w:history="1">
         <w:r>
           <w:rPr>
             <w:rStyle w:val="Hyperlink"/>
@@ -4444,7 +4731,27 @@
           <w:szCs w:val="22"/>
           <w:lang w:val="en-US"/>
         </w:rPr>
-        <w:t xml:space="preserve">, [s.d.]. </w:t>
+        <w:t>, [</w:t>
+      </w:r>
+      <w:proofErr w:type="spellStart"/>
+      <w:r>
+        <w:rPr>
+          <w:rFonts w:ascii="Arial" w:hAnsi="Arial" w:cs="Arial"/>
+          <w:sz w:val="22"/>
+          <w:szCs w:val="22"/>
+          <w:lang w:val="en-US"/>
+        </w:rPr>
+        <w:t>s.d.</w:t>
+      </w:r>
+      <w:proofErr w:type="spellEnd"/>
+      <w:r>
+        <w:rPr>
+          <w:rFonts w:ascii="Arial" w:hAnsi="Arial" w:cs="Arial"/>
+          <w:sz w:val="22"/>
+          <w:szCs w:val="22"/>
+          <w:lang w:val="en-US"/>
+        </w:rPr>
+        <w:t xml:space="preserve">]. </w:t>
       </w:r>
       <w:r>
         <w:rPr>
@@ -4454,7 +4761,7 @@
         </w:rPr>
         <w:t xml:space="preserve">Disponível em: </w:t>
       </w:r>
-      <w:hyperlink r:id="rId22" w:tgtFrame="_new" w:history="1">
+      <w:hyperlink r:id="rId21" w:tgtFrame="_new" w:history="1">
         <w:r>
           <w:rPr>
             <w:rStyle w:val="Hyperlink"/>
@@ -4525,7 +4832,27 @@
           <w:szCs w:val="22"/>
           <w:lang w:val="en-US"/>
         </w:rPr>
-        <w:t xml:space="preserve">, [s.d.]. </w:t>
+        <w:t>, [</w:t>
+      </w:r>
+      <w:proofErr w:type="spellStart"/>
+      <w:r>
+        <w:rPr>
+          <w:rFonts w:ascii="Arial" w:hAnsi="Arial" w:cs="Arial"/>
+          <w:sz w:val="22"/>
+          <w:szCs w:val="22"/>
+          <w:lang w:val="en-US"/>
+        </w:rPr>
+        <w:t>s.d.</w:t>
+      </w:r>
+      <w:proofErr w:type="spellEnd"/>
+      <w:r>
+        <w:rPr>
+          <w:rFonts w:ascii="Arial" w:hAnsi="Arial" w:cs="Arial"/>
+          <w:sz w:val="22"/>
+          <w:szCs w:val="22"/>
+          <w:lang w:val="en-US"/>
+        </w:rPr>
+        <w:t xml:space="preserve">]. </w:t>
       </w:r>
       <w:r>
         <w:rPr>
@@ -4535,7 +4862,7 @@
         </w:rPr>
         <w:t xml:space="preserve">Disponível em: </w:t>
       </w:r>
-      <w:hyperlink r:id="rId23" w:tgtFrame="_new" w:history="1">
+      <w:hyperlink r:id="rId22" w:tgtFrame="_new" w:history="1">
         <w:r>
           <w:rPr>
             <w:rStyle w:val="Hyperlink"/>
@@ -4569,6 +4896,7 @@
           <w:lang w:val="en-US"/>
         </w:rPr>
       </w:pPr>
+      <w:proofErr w:type="spellStart"/>
       <w:r>
         <w:rPr>
           <w:rFonts w:ascii="Arial" w:hAnsi="Arial" w:cs="Arial"/>
@@ -4577,16 +4905,64 @@
           <w:sz w:val="22"/>
           <w:szCs w:val="22"/>
         </w:rPr>
-        <w:t>OHO.</w:t>
-      </w:r>
-      <w:r>
-        <w:rPr>
-          <w:rFonts w:ascii="Arial" w:hAnsi="Arial" w:cs="Arial"/>
-          <w:sz w:val="22"/>
-          <w:szCs w:val="22"/>
-        </w:rPr>
-        <w:t xml:space="preserve"> College &amp; University Alumni Websites. </w:t>
-      </w:r>
+        <w:t>OHO</w:t>
+      </w:r>
+      <w:proofErr w:type="spellEnd"/>
+      <w:r>
+        <w:rPr>
+          <w:rFonts w:ascii="Arial" w:hAnsi="Arial" w:cs="Arial"/>
+          <w:b/>
+          <w:bCs/>
+          <w:sz w:val="22"/>
+          <w:szCs w:val="22"/>
+        </w:rPr>
+        <w:t>.</w:t>
+      </w:r>
+      <w:r>
+        <w:rPr>
+          <w:rFonts w:ascii="Arial" w:hAnsi="Arial" w:cs="Arial"/>
+          <w:sz w:val="22"/>
+          <w:szCs w:val="22"/>
+        </w:rPr>
+        <w:t xml:space="preserve"> </w:t>
+      </w:r>
+      <w:proofErr w:type="spellStart"/>
+      <w:r>
+        <w:rPr>
+          <w:rFonts w:ascii="Arial" w:hAnsi="Arial" w:cs="Arial"/>
+          <w:sz w:val="22"/>
+          <w:szCs w:val="22"/>
+        </w:rPr>
+        <w:t>College</w:t>
+      </w:r>
+      <w:proofErr w:type="spellEnd"/>
+      <w:r>
+        <w:rPr>
+          <w:rFonts w:ascii="Arial" w:hAnsi="Arial" w:cs="Arial"/>
+          <w:sz w:val="22"/>
+          <w:szCs w:val="22"/>
+        </w:rPr>
+        <w:t xml:space="preserve"> &amp; </w:t>
+      </w:r>
+      <w:proofErr w:type="spellStart"/>
+      <w:r>
+        <w:rPr>
+          <w:rFonts w:ascii="Arial" w:hAnsi="Arial" w:cs="Arial"/>
+          <w:sz w:val="22"/>
+          <w:szCs w:val="22"/>
+        </w:rPr>
+        <w:t>University</w:t>
+      </w:r>
+      <w:proofErr w:type="spellEnd"/>
+      <w:r>
+        <w:rPr>
+          <w:rFonts w:ascii="Arial" w:hAnsi="Arial" w:cs="Arial"/>
+          <w:sz w:val="22"/>
+          <w:szCs w:val="22"/>
+        </w:rPr>
+        <w:t xml:space="preserve"> Alumni Websites. </w:t>
+      </w:r>
+      <w:proofErr w:type="spellStart"/>
       <w:r>
         <w:rPr>
           <w:rFonts w:ascii="Arial" w:hAnsi="Arial" w:cs="Arial"/>
@@ -4595,8 +4971,31 @@
           <w:sz w:val="22"/>
           <w:szCs w:val="22"/>
         </w:rPr>
-        <w:t>OHO Interactive</w:t>
-      </w:r>
+        <w:t>OHO</w:t>
+      </w:r>
+      <w:proofErr w:type="spellEnd"/>
+      <w:r>
+        <w:rPr>
+          <w:rFonts w:ascii="Arial" w:hAnsi="Arial" w:cs="Arial"/>
+          <w:i/>
+          <w:iCs/>
+          <w:sz w:val="22"/>
+          <w:szCs w:val="22"/>
+        </w:rPr>
+        <w:t xml:space="preserve"> </w:t>
+      </w:r>
+      <w:proofErr w:type="spellStart"/>
+      <w:r>
+        <w:rPr>
+          <w:rFonts w:ascii="Arial" w:hAnsi="Arial" w:cs="Arial"/>
+          <w:i/>
+          <w:iCs/>
+          <w:sz w:val="22"/>
+          <w:szCs w:val="22"/>
+        </w:rPr>
+        <w:t>Interactive</w:t>
+      </w:r>
+      <w:proofErr w:type="spellEnd"/>
       <w:r>
         <w:rPr>
           <w:rFonts w:ascii="Arial" w:hAnsi="Arial" w:cs="Arial"/>
@@ -4605,7 +5004,7 @@
         </w:rPr>
         <w:t xml:space="preserve">, 6 set. 2022. Disponível em: </w:t>
       </w:r>
-      <w:hyperlink r:id="rId24" w:tgtFrame="_new" w:history="1">
+      <w:hyperlink r:id="rId23" w:tgtFrame="_new" w:history="1">
         <w:r>
           <w:rPr>
             <w:rStyle w:val="Hyperlink"/>
@@ -4624,6 +5023,7 @@
         </w:rPr>
         <w:t xml:space="preserve">. </w:t>
       </w:r>
+      <w:proofErr w:type="spellStart"/>
       <w:r>
         <w:rPr>
           <w:rFonts w:ascii="Arial" w:hAnsi="Arial" w:cs="Arial"/>
@@ -4631,7 +5031,57 @@
           <w:szCs w:val="22"/>
           <w:lang w:val="en-US"/>
         </w:rPr>
-        <w:t>Acesso em: 22 fev. 2025.</w:t>
+        <w:t>Acesso</w:t>
+      </w:r>
+      <w:proofErr w:type="spellEnd"/>
+      <w:r>
+        <w:rPr>
+          <w:rFonts w:ascii="Arial" w:hAnsi="Arial" w:cs="Arial"/>
+          <w:sz w:val="22"/>
+          <w:szCs w:val="22"/>
+          <w:lang w:val="en-US"/>
+        </w:rPr>
+        <w:t xml:space="preserve"> </w:t>
+      </w:r>
+      <w:proofErr w:type="spellStart"/>
+      <w:r>
+        <w:rPr>
+          <w:rFonts w:ascii="Arial" w:hAnsi="Arial" w:cs="Arial"/>
+          <w:sz w:val="22"/>
+          <w:szCs w:val="22"/>
+          <w:lang w:val="en-US"/>
+        </w:rPr>
+        <w:t>em</w:t>
+      </w:r>
+      <w:proofErr w:type="spellEnd"/>
+      <w:r>
+        <w:rPr>
+          <w:rFonts w:ascii="Arial" w:hAnsi="Arial" w:cs="Arial"/>
+          <w:sz w:val="22"/>
+          <w:szCs w:val="22"/>
+          <w:lang w:val="en-US"/>
+        </w:rPr>
+        <w:t xml:space="preserve">: 22 </w:t>
+      </w:r>
+      <w:proofErr w:type="spellStart"/>
+      <w:r>
+        <w:rPr>
+          <w:rFonts w:ascii="Arial" w:hAnsi="Arial" w:cs="Arial"/>
+          <w:sz w:val="22"/>
+          <w:szCs w:val="22"/>
+          <w:lang w:val="en-US"/>
+        </w:rPr>
+        <w:t>fev</w:t>
+      </w:r>
+      <w:proofErr w:type="spellEnd"/>
+      <w:r>
+        <w:rPr>
+          <w:rFonts w:ascii="Arial" w:hAnsi="Arial" w:cs="Arial"/>
+          <w:sz w:val="22"/>
+          <w:szCs w:val="22"/>
+          <w:lang w:val="en-US"/>
+        </w:rPr>
+        <w:t>. 2025.</w:t>
       </w:r>
     </w:p>
     <w:p>
@@ -4686,7 +5136,27 @@
           <w:szCs w:val="22"/>
           <w:lang w:val="en-US"/>
         </w:rPr>
-        <w:t xml:space="preserve">, 16 maio 2023. </w:t>
+        <w:t xml:space="preserve">, 16 </w:t>
+      </w:r>
+      <w:proofErr w:type="spellStart"/>
+      <w:r>
+        <w:rPr>
+          <w:rFonts w:ascii="Arial" w:hAnsi="Arial" w:cs="Arial"/>
+          <w:sz w:val="22"/>
+          <w:szCs w:val="22"/>
+          <w:lang w:val="en-US"/>
+        </w:rPr>
+        <w:t>maio</w:t>
+      </w:r>
+      <w:proofErr w:type="spellEnd"/>
+      <w:r>
+        <w:rPr>
+          <w:rFonts w:ascii="Arial" w:hAnsi="Arial" w:cs="Arial"/>
+          <w:sz w:val="22"/>
+          <w:szCs w:val="22"/>
+          <w:lang w:val="en-US"/>
+        </w:rPr>
+        <w:t xml:space="preserve"> 2023. </w:t>
       </w:r>
       <w:r>
         <w:rPr>
@@ -4696,7 +5166,7 @@
         </w:rPr>
         <w:t xml:space="preserve">Disponível em: </w:t>
       </w:r>
-      <w:hyperlink r:id="rId25" w:tgtFrame="_new" w:history="1">
+      <w:hyperlink r:id="rId24" w:tgtFrame="_new" w:history="1">
         <w:r>
           <w:rPr>
             <w:rStyle w:val="Hyperlink"/>
@@ -4765,7 +5235,7 @@
         </w:rPr>
         <w:t xml:space="preserve">, 13 abr. 2021. Disponível em: </w:t>
       </w:r>
-      <w:hyperlink r:id="rId26" w:tgtFrame="_new" w:history="1">
+      <w:hyperlink r:id="rId25" w:tgtFrame="_new" w:history="1">
         <w:r>
           <w:rPr>
             <w:rStyle w:val="Hyperlink"/>
@@ -4834,7 +5304,7 @@
         </w:rPr>
         <w:t xml:space="preserve">, 9 out. 2020. Disponível em: </w:t>
       </w:r>
-      <w:hyperlink r:id="rId27" w:tgtFrame="_new" w:history="1">
+      <w:hyperlink r:id="rId26" w:tgtFrame="_new" w:history="1">
         <w:r>
           <w:rPr>
             <w:rStyle w:val="Hyperlink"/>
@@ -4927,9 +5397,9 @@
       </w:pPr>
     </w:p>
     <w:sectPr>
-      <w:headerReference w:type="even" r:id="rId28"/>
-      <w:headerReference w:type="default" r:id="rId29"/>
-      <w:footerReference w:type="default" r:id="rId30"/>
+      <w:headerReference w:type="even" r:id="rId27"/>
+      <w:headerReference w:type="default" r:id="rId28"/>
+      <w:footerReference w:type="default" r:id="rId29"/>
       <w:pgSz w:w="11907" w:h="16840" w:code="9"/>
       <w:pgMar w:top="539" w:right="1298" w:bottom="1661" w:left="1298" w:header="709" w:footer="709" w:gutter="0"/>
       <w:cols w:space="708"/>
@@ -4966,7 +5436,15 @@
       <w:jc w:val="right"/>
     </w:pPr>
     <w:r>
-      <w:t>Documento: ES2N-Proposta</w:t>
+      <w:t xml:space="preserve">Documento: </w:t>
+    </w:r>
+    <w:proofErr w:type="spellStart"/>
+    <w:r>
+      <w:t>ES2N</w:t>
+    </w:r>
+    <w:proofErr w:type="spellEnd"/>
+    <w:r>
+      <w:t>-Proposta</w:t>
     </w:r>
   </w:p>
   <w:p>
@@ -5083,7 +5561,25 @@
         <w:b/>
         <w:bCs/>
       </w:rPr>
-      <w:t>Disciplina: Engenharia de Software 2 – Turma Noite – prof.ª Denilce Veloso</w:t>
+      <w:t xml:space="preserve">Disciplina: Engenharia de Software 2 – Turma Noite – prof.ª </w:t>
+    </w:r>
+    <w:proofErr w:type="spellStart"/>
+    <w:r>
+      <w:rPr>
+        <w:rFonts w:ascii="Arial" w:hAnsi="Arial" w:cs="Arial"/>
+        <w:b/>
+        <w:bCs/>
+      </w:rPr>
+      <w:t>Denilce</w:t>
+    </w:r>
+    <w:proofErr w:type="spellEnd"/>
+    <w:r>
+      <w:rPr>
+        <w:rFonts w:ascii="Arial" w:hAnsi="Arial" w:cs="Arial"/>
+        <w:b/>
+        <w:bCs/>
+      </w:rPr>
+      <w:t xml:space="preserve"> Veloso</w:t>
     </w:r>
   </w:p>
   <w:p>
@@ -6795,7 +7291,6 @@
   <w:style w:type="character" w:default="1" w:styleId="Fontepargpadro">
     <w:name w:val="Default Paragraph Font"/>
     <w:uiPriority w:val="1"/>
-    <w:semiHidden/>
     <w:unhideWhenUsed/>
   </w:style>
   <w:style w:type="table" w:default="1" w:styleId="Tabelanormal">
@@ -7224,14 +7719,6 @@
 </file>
 
 <file path=customXml/item1.xml><?xml version="1.0" encoding="utf-8"?>
-<p:properties xmlns:p="http://schemas.microsoft.com/office/2006/metadata/properties" xmlns:xsi="http://www.w3.org/2001/XMLSchema-instance" xmlns:pc="http://schemas.microsoft.com/office/infopath/2007/PartnerControls">
-  <documentManagement>
-    <ReferenceId xmlns="1b2a80d4-fd8e-49bb-9809-be459f9ce423" xsi:nil="true"/>
-  </documentManagement>
-</p:properties>
-</file>
-
-<file path=customXml/item2.xml><?xml version="1.0" encoding="utf-8"?>
 <ct:contentTypeSchema xmlns:ct="http://schemas.microsoft.com/office/2006/metadata/contentType" xmlns:ma="http://schemas.microsoft.com/office/2006/metadata/properties/metaAttributes" ct:_="" ma:_="" ma:contentTypeName="Documento" ma:contentTypeID="0x010100AC840C396864A7438140F4F1CDBB3080" ma:contentTypeVersion="1" ma:contentTypeDescription="Crie um novo documento." ma:contentTypeScope="" ma:versionID="1753b43d215f0ff30e96e041d517f07e">
   <xsd:schema xmlns:xsd="http://www.w3.org/2001/XMLSchema" xmlns:xs="http://www.w3.org/2001/XMLSchema" xmlns:p="http://schemas.microsoft.com/office/2006/metadata/properties" xmlns:ns2="1b2a80d4-fd8e-49bb-9809-be459f9ce423" targetNamespace="http://schemas.microsoft.com/office/2006/metadata/properties" ma:root="true" ma:fieldsID="44e71164a415a3c12024f1d79bfedea8" ns2:_="">
     <xsd:import namespace="1b2a80d4-fd8e-49bb-9809-be459f9ce423"/>
@@ -7357,7 +7844,19 @@
 </ct:contentTypeSchema>
 </file>
 
+<file path=customXml/item2.xml><?xml version="1.0" encoding="utf-8"?>
+<p:properties xmlns:p="http://schemas.microsoft.com/office/2006/metadata/properties" xmlns:xsi="http://www.w3.org/2001/XMLSchema-instance" xmlns:pc="http://schemas.microsoft.com/office/infopath/2007/PartnerControls">
+  <documentManagement>
+    <ReferenceId xmlns="1b2a80d4-fd8e-49bb-9809-be459f9ce423" xsi:nil="true"/>
+  </documentManagement>
+</p:properties>
+</file>
+
 <file path=customXml/item3.xml><?xml version="1.0" encoding="utf-8"?>
+<b:Sources xmlns:b="http://schemas.openxmlformats.org/officeDocument/2006/bibliography" xmlns="http://schemas.openxmlformats.org/officeDocument/2006/bibliography" SelectedStyle="\APASixthEditionOfficeOnline.xsl" StyleName="APA" Version="6"/>
+</file>
+
+<file path=customXml/item4.xml><?xml version="1.0" encoding="utf-8"?>
 <?mso-contentType ?>
 <FormTemplates xmlns="http://schemas.microsoft.com/sharepoint/v3/contenttype/forms">
   <Display>DocumentLibraryForm</Display>
@@ -7366,21 +7865,7 @@
 </FormTemplates>
 </file>
 
-<file path=customXml/item4.xml><?xml version="1.0" encoding="utf-8"?>
-<b:Sources xmlns:b="http://schemas.openxmlformats.org/officeDocument/2006/bibliography" xmlns="http://schemas.openxmlformats.org/officeDocument/2006/bibliography" SelectedStyle="\APASixthEditionOfficeOnline.xsl" StyleName="APA" Version="6"/>
-</file>
-
 <file path=customXml/itemProps1.xml><?xml version="1.0" encoding="utf-8"?>
-<ds:datastoreItem xmlns:ds="http://schemas.openxmlformats.org/officeDocument/2006/customXml" ds:itemID="{3CBC499B-FC48-4681-8842-659D2F71791D}">
-  <ds:schemaRefs>
-    <ds:schemaRef ds:uri="http://schemas.microsoft.com/office/2006/metadata/properties"/>
-    <ds:schemaRef ds:uri="http://schemas.microsoft.com/office/infopath/2007/PartnerControls"/>
-    <ds:schemaRef ds:uri="1b2a80d4-fd8e-49bb-9809-be459f9ce423"/>
-  </ds:schemaRefs>
-</ds:datastoreItem>
-</file>
-
-<file path=customXml/itemProps2.xml><?xml version="1.0" encoding="utf-8"?>
 <ds:datastoreItem xmlns:ds="http://schemas.openxmlformats.org/officeDocument/2006/customXml" ds:itemID="{ADFD8748-DDBB-465E-ABDA-886645F47EAF}">
   <ds:schemaRefs>
     <ds:schemaRef ds:uri="http://schemas.microsoft.com/office/2006/metadata/contentType"/>
@@ -7398,18 +7883,28 @@
 </ds:datastoreItem>
 </file>
 
+<file path=customXml/itemProps2.xml><?xml version="1.0" encoding="utf-8"?>
+<ds:datastoreItem xmlns:ds="http://schemas.openxmlformats.org/officeDocument/2006/customXml" ds:itemID="{3CBC499B-FC48-4681-8842-659D2F71791D}">
+  <ds:schemaRefs>
+    <ds:schemaRef ds:uri="http://schemas.microsoft.com/office/2006/metadata/properties"/>
+    <ds:schemaRef ds:uri="http://schemas.microsoft.com/office/infopath/2007/PartnerControls"/>
+    <ds:schemaRef ds:uri="1b2a80d4-fd8e-49bb-9809-be459f9ce423"/>
+  </ds:schemaRefs>
+</ds:datastoreItem>
+</file>
+
 <file path=customXml/itemProps3.xml><?xml version="1.0" encoding="utf-8"?>
+<ds:datastoreItem xmlns:ds="http://schemas.openxmlformats.org/officeDocument/2006/customXml" ds:itemID="{CC9FBFDA-A2B5-4BBF-8583-3AD5B31CB0CE}">
+  <ds:schemaRefs>
+    <ds:schemaRef ds:uri="http://schemas.openxmlformats.org/officeDocument/2006/bibliography"/>
+  </ds:schemaRefs>
+</ds:datastoreItem>
+</file>
+
+<file path=customXml/itemProps4.xml><?xml version="1.0" encoding="utf-8"?>
 <ds:datastoreItem xmlns:ds="http://schemas.openxmlformats.org/officeDocument/2006/customXml" ds:itemID="{A9380074-ACB1-4768-8160-E2C55A14786E}">
   <ds:schemaRefs>
     <ds:schemaRef ds:uri="http://schemas.microsoft.com/sharepoint/v3/contenttype/forms"/>
   </ds:schemaRefs>
 </ds:datastoreItem>
-</file>
-
-<file path=customXml/itemProps4.xml><?xml version="1.0" encoding="utf-8"?>
-<ds:datastoreItem xmlns:ds="http://schemas.openxmlformats.org/officeDocument/2006/customXml" ds:itemID="{CC9FBFDA-A2B5-4BBF-8583-3AD5B31CB0CE}">
-  <ds:schemaRefs>
-    <ds:schemaRef ds:uri="http://schemas.openxmlformats.org/officeDocument/2006/bibliography"/>
-  </ds:schemaRefs>
-</ds:datastoreItem>
 </file>